--- a/Business Use Case Narratives/Use Case Narrative-Add Ward.docx
+++ b/Business Use Case Narratives/Use Case Narrative-Add Ward.docx
@@ -802,7 +802,21 @@
                 <w:rFonts w:ascii="Arial" w:hAnsi="Arial" w:cs="Arial"/>
                 <w:szCs w:val="22"/>
               </w:rPr>
-              <w:t>Step 9 The system displays the “Add another ward?” prompt.</w:t>
+              <w:t>Step 9 The system displays the “</w:t>
+            </w:r>
+            <w:r>
+              <w:rPr>
+                <w:rFonts w:ascii="Arial" w:hAnsi="Arial" w:cs="Arial"/>
+                <w:szCs w:val="22"/>
+              </w:rPr>
+              <w:t xml:space="preserve">Exit or </w:t>
+            </w:r>
+            <w:r>
+              <w:rPr>
+                <w:rFonts w:ascii="Arial" w:hAnsi="Arial" w:cs="Arial"/>
+                <w:szCs w:val="22"/>
+              </w:rPr>
+              <w:t>Add another ward?” prompt.</w:t>
             </w:r>
           </w:p>
           <w:p>
@@ -1124,7 +1138,22 @@
                 <w:rFonts w:ascii="Arial" w:hAnsi="Arial" w:cs="Arial"/>
                 <w:szCs w:val="22"/>
               </w:rPr>
-              <w:t>Step 4a.1 The system identifies that the details are missing or incorrect and prompts for the completion of the details.</w:t>
+              <w:t xml:space="preserve">Step 4a.1 The system identifies that the details are missing or incorrect </w:t>
+            </w:r>
+            <w:r>
+              <w:rPr>
+                <w:rFonts w:ascii="Arial" w:hAnsi="Arial" w:cs="Arial"/>
+                <w:color w:val="FF0000"/>
+                <w:szCs w:val="22"/>
+              </w:rPr>
+              <w:t>and</w:t>
+            </w:r>
+            <w:r>
+              <w:rPr>
+                <w:rFonts w:ascii="Arial" w:hAnsi="Arial" w:cs="Arial"/>
+                <w:szCs w:val="22"/>
+              </w:rPr>
+              <w:t xml:space="preserve"> prompts for the completion of the details.</w:t>
             </w:r>
           </w:p>
           <w:p>
@@ -1363,14 +1392,6 @@
               <w:t>None</w:t>
             </w:r>
           </w:p>
-          <w:p>
-            <w:pPr>
-              <w:rPr>
-                <w:rFonts w:ascii="Arial" w:hAnsi="Arial" w:cs="Arial"/>
-                <w:szCs w:val="22"/>
-              </w:rPr>
-            </w:pPr>
-          </w:p>
         </w:tc>
       </w:tr>
       <w:tr>
@@ -1427,14 +1448,6 @@
               </w:rPr>
               <w:t>None</w:t>
             </w:r>
-          </w:p>
-          <w:p>
-            <w:pPr>
-              <w:rPr>
-                <w:rFonts w:ascii="Arial" w:hAnsi="Arial" w:cs="Arial"/>
-                <w:szCs w:val="22"/>
-              </w:rPr>
-            </w:pPr>
           </w:p>
         </w:tc>
       </w:tr>
